--- a/法令ファイル/社会保険審査官及び社会保険審査会法施行規則/社会保険審査官及び社会保険審査会法施行規則（昭和二十八年厚生省令第四十三号）.docx
+++ b/法令ファイル/社会保険審査官及び社会保険審査会法施行規則/社会保険審査官及び社会保険審査会法施行規則（昭和二十八年厚生省令第四十三号）.docx
@@ -57,52 +57,34 @@
     </w:p>
     <w:p>
       <w:pPr>
-        <w:pStyle w:val="Heading6"/>
+        <w:pStyle w:val="ListBullet"/>
         <w:ind w:left="880"/>
       </w:pPr>
       <w:r>
         <w:t>一</w:t>
-      </w:r>
-    </w:p>
-    <w:p>
-      <w:pPr>
-        <w:ind w:left="880"/>
-      </w:pPr>
-      <w:r>
+        <w:br/>
         <w:t>日本年金機構（以下「機構」という。）がした国民年金の保険料その他国民年金法（昭和三十四年法律第百四十一号）の規定による徴収金の賦課、徴収又は同法第九十六条の規定による処分（以下この条において「処分」という。）に対する審査請求にあつては、その処分に関する事務を処理した機構の事務所（年金事務所（日本年金機構法（平成十九年法律第百九号）第二十九条に規定する年金事務所をいう。以下同じ。）が当該事務を処理した場合にあつては、当該年金事務所がその業務の一部を分掌する従たる事務所（同法第四条第二項に規定する従たる事務所をいう。以下同じ。）とし、審査請求人が処分につき経由した機構の事務所がある場合にあつては、当該経由した機構の事務所（年金事務所を経由した場合にあつては、当該年金事務所がその業務の一部を分掌する従たる事務所）とする。）</w:t>
       </w:r>
     </w:p>
     <w:p>
       <w:pPr>
-        <w:pStyle w:val="Heading6"/>
+        <w:pStyle w:val="ListBullet"/>
         <w:ind w:left="880"/>
       </w:pPr>
       <w:r>
         <w:t>二</w:t>
-      </w:r>
-    </w:p>
-    <w:p>
-      <w:pPr>
-        <w:ind w:left="880"/>
-      </w:pPr>
-      <w:r>
+        <w:br/>
         <w:t>厚生労働大臣がした処分に対する審査請求にあつては、審査請求人が当該処分につき経由した地方厚生局、機構の事務所（従たる事務所を経由した場合にあつては、その従たる事務所（年金事務所を経由した場合にあつては、当該年金事務所がその業務の一部を分掌する従たる事務所））又は国民年金法第三条第二項に規定する共済組合等の事務所</w:t>
       </w:r>
     </w:p>
     <w:p>
       <w:pPr>
-        <w:pStyle w:val="Heading6"/>
+        <w:pStyle w:val="ListBullet"/>
         <w:ind w:left="880"/>
       </w:pPr>
       <w:r>
         <w:t>三</w:t>
-      </w:r>
-    </w:p>
-    <w:p>
-      <w:pPr>
-        <w:ind w:left="880"/>
-      </w:pPr>
-      <w:r>
+        <w:br/>
         <w:t>市町村長がした処分に対する審査請求にあつては、当該処分をした市町村</w:t>
       </w:r>
     </w:p>
@@ -168,103 +150,67 @@
     </w:p>
     <w:p>
       <w:pPr>
-        <w:pStyle w:val="Heading6"/>
+        <w:pStyle w:val="ListBullet"/>
         <w:ind w:left="880"/>
       </w:pPr>
       <w:r>
         <w:t>一</w:t>
-      </w:r>
-    </w:p>
-    <w:p>
-      <w:pPr>
-        <w:ind w:left="880"/>
-      </w:pPr>
-      <w:r>
+        <w:br/>
         <w:t>証票の大きさは、縦百二十ミリメートル、横七十ミリメートルとし、表紙は、チヨコレート色皮製とする。</w:t>
       </w:r>
     </w:p>
     <w:p>
       <w:pPr>
-        <w:pStyle w:val="Heading6"/>
+        <w:pStyle w:val="ListBullet"/>
         <w:ind w:left="880"/>
       </w:pPr>
       <w:r>
         <w:t>二</w:t>
-      </w:r>
-    </w:p>
-    <w:p>
-      <w:pPr>
-        <w:ind w:left="880"/>
-      </w:pPr>
-      <w:r>
+        <w:br/>
         <w:t>表紙には、それぞれ「社会保険審査官」、「社会保険審査会委員長」、「社会保険審査会委員」の文字を金色で表示する。</w:t>
       </w:r>
     </w:p>
     <w:p>
       <w:pPr>
-        <w:pStyle w:val="Heading6"/>
+        <w:pStyle w:val="ListBullet"/>
         <w:ind w:left="880"/>
       </w:pPr>
       <w:r>
         <w:t>三</w:t>
-      </w:r>
-    </w:p>
-    <w:p>
-      <w:pPr>
-        <w:ind w:left="880"/>
-      </w:pPr>
-      <w:r>
+        <w:br/>
         <w:t>表紙の内側には、名刺入れを付ける。</w:t>
       </w:r>
     </w:p>
     <w:p>
       <w:pPr>
-        <w:pStyle w:val="Heading6"/>
+        <w:pStyle w:val="ListBullet"/>
         <w:ind w:left="880"/>
       </w:pPr>
       <w:r>
         <w:t>四</w:t>
-      </w:r>
-    </w:p>
-    <w:p>
-      <w:pPr>
-        <w:ind w:left="880"/>
-      </w:pPr>
-      <w:r>
+        <w:br/>
         <w:t>用紙の表扉には、脱帽正面上半身の写真（縦三十五ミリメートル、横三十ミリメートルの大きさとする。）を貼り付け、証票番号、身分、氏名及び発行年月日を記し、厚生労働省の刻印及び厚生労働大臣の官印を押すものとする。</w:t>
       </w:r>
     </w:p>
     <w:p>
       <w:pPr>
-        <w:pStyle w:val="Heading6"/>
+        <w:pStyle w:val="ListBullet"/>
         <w:ind w:left="880"/>
       </w:pPr>
       <w:r>
         <w:t>五</w:t>
-      </w:r>
-    </w:p>
-    <w:p>
-      <w:pPr>
-        <w:ind w:left="880"/>
-      </w:pPr>
-      <w:r>
+        <w:br/>
         <w:t>用紙は、差換式とし、その大きさは、縦百十四ミリメートル、横六十ミリメートルとする。</w:t>
       </w:r>
     </w:p>
     <w:p>
       <w:pPr>
-        <w:pStyle w:val="Heading6"/>
+        <w:pStyle w:val="ListBullet"/>
         <w:ind w:left="880"/>
       </w:pPr>
       <w:r>
         <w:t>六</w:t>
-      </w:r>
-    </w:p>
-    <w:p>
-      <w:pPr>
-        <w:ind w:left="880"/>
-      </w:pPr>
-      <w:r>
+        <w:br/>
         <w:t>証票の形状は、別記のとおりとする。</w:t>
       </w:r>
     </w:p>
@@ -309,35 +255,23 @@
     </w:p>
     <w:p>
       <w:pPr>
-        <w:pStyle w:val="Heading6"/>
+        <w:pStyle w:val="ListBullet"/>
         <w:ind w:left="880"/>
       </w:pPr>
       <w:r>
         <w:t>一</w:t>
-      </w:r>
-    </w:p>
-    <w:p>
-      <w:pPr>
-        <w:ind w:left="880"/>
-      </w:pPr>
-      <w:r>
+        <w:br/>
         <w:t>郵便切手又は総務大臣が定めるこれに類する証票で納付する方法</w:t>
       </w:r>
     </w:p>
     <w:p>
       <w:pPr>
-        <w:pStyle w:val="Heading6"/>
+        <w:pStyle w:val="ListBullet"/>
         <w:ind w:left="880"/>
       </w:pPr>
       <w:r>
         <w:t>二</w:t>
-      </w:r>
-    </w:p>
-    <w:p>
-      <w:pPr>
-        <w:ind w:left="880"/>
-      </w:pPr>
-      <w:r>
+        <w:br/>
         <w:t>情報通信技術を活用した行政の推進等に関する法律（平成十四年法律第百五十一号）第六条第一項の規定により同項に規定する電子情報処理組織を使用して法第十一条の三第一項の規定による交付の求めをした場合において、当該求めにより得られた納付情報により納付する方法</w:t>
       </w:r>
     </w:p>
@@ -369,69 +303,45 @@
     </w:p>
     <w:p>
       <w:pPr>
-        <w:pStyle w:val="Heading6"/>
+        <w:pStyle w:val="ListBullet"/>
         <w:ind w:left="880"/>
       </w:pPr>
       <w:r>
         <w:t>一</w:t>
-      </w:r>
-    </w:p>
-    <w:p>
-      <w:pPr>
-        <w:ind w:left="880"/>
-      </w:pPr>
-      <w:r>
+        <w:br/>
         <w:t>事件の表示</w:t>
       </w:r>
     </w:p>
     <w:p>
       <w:pPr>
-        <w:pStyle w:val="Heading6"/>
+        <w:pStyle w:val="ListBullet"/>
         <w:ind w:left="880"/>
       </w:pPr>
       <w:r>
         <w:t>二</w:t>
-      </w:r>
-    </w:p>
-    <w:p>
-      <w:pPr>
-        <w:ind w:left="880"/>
-      </w:pPr>
-      <w:r>
+        <w:br/>
         <w:t>閲覧請求の理由</w:t>
       </w:r>
     </w:p>
     <w:p>
       <w:pPr>
-        <w:pStyle w:val="Heading6"/>
+        <w:pStyle w:val="ListBullet"/>
         <w:ind w:left="880"/>
       </w:pPr>
       <w:r>
         <w:t>三</w:t>
-      </w:r>
-    </w:p>
-    <w:p>
-      <w:pPr>
-        <w:ind w:left="880"/>
-      </w:pPr>
-      <w:r>
+        <w:br/>
         <w:t>請求の年月日</w:t>
       </w:r>
     </w:p>
     <w:p>
       <w:pPr>
-        <w:pStyle w:val="Heading6"/>
+        <w:pStyle w:val="ListBullet"/>
         <w:ind w:left="880"/>
       </w:pPr>
       <w:r>
         <w:t>四</w:t>
-      </w:r>
-    </w:p>
-    <w:p>
-      <w:pPr>
-        <w:ind w:left="880"/>
-      </w:pPr>
-      <w:r>
+        <w:br/>
         <w:t>請求人の氏名又は名称及び住所又は居所</w:t>
       </w:r>
     </w:p>
@@ -463,7 +373,7 @@
         <w:pStyle w:val="Heading1"/>
       </w:pPr>
       <w:r>
-        <w:t>附　則（昭和三五年一〇月二九日厚生省令第三二号）</w:t>
+        <w:t>附則（昭和三五年一〇月二九日厚生省令第三二号）</w:t>
       </w:r>
     </w:p>
     <w:p>
@@ -481,10 +391,22 @@
         <w:pStyle w:val="Heading1"/>
       </w:pPr>
       <w:r>
-        <w:t>附　則（平成一二年一〇月二〇日厚生省令第一二七号）</w:t>
+        <w:t>附則（平成一二年一〇月二〇日厚生省令第一二七号）</w:t>
       </w:r>
     </w:p>
     <w:p>
+      <w:pPr>
+        <w:pStyle w:val="Heading5"/>
+        <w:ind w:left="440"/>
+      </w:pPr>
+      <w:r>
+        <w:t>１</w:t>
+      </w:r>
+    </w:p>
+    <w:p>
+      <w:pPr>
+        <w:ind w:left="440"/>
+      </w:pPr>
       <w:r>
         <w:t>この省令は、内閣法の一部を改正する法律（平成十一年法律第八十八号）の施行の日（平成十三年一月六日）から施行する。</w:t>
       </w:r>
@@ -533,7 +455,7 @@
         <w:pStyle w:val="Heading1"/>
       </w:pPr>
       <w:r>
-        <w:t>附　則（平成二一年一二月二八日厚生労働省令第一六七号）</w:t>
+        <w:t>附則（平成二一年一二月二八日厚生労働省令第一六七号）</w:t>
       </w:r>
     </w:p>
     <w:p>
@@ -559,7 +481,7 @@
         <w:pStyle w:val="Heading1"/>
       </w:pPr>
       <w:r>
-        <w:t>附　則（平成二七年三月二六日厚生労働省令第四三号）</w:t>
+        <w:t>附則（平成二七年三月二六日厚生労働省令第四三号）</w:t>
       </w:r>
     </w:p>
     <w:p>
@@ -577,10 +499,22 @@
         <w:pStyle w:val="Heading1"/>
       </w:pPr>
       <w:r>
-        <w:t>附　則（平成二八年二月二五日厚生労働省令第二五号）</w:t>
+        <w:t>附則（平成二八年二月二五日厚生労働省令第二五号）</w:t>
       </w:r>
     </w:p>
     <w:p>
+      <w:pPr>
+        <w:pStyle w:val="Heading5"/>
+        <w:ind w:left="440"/>
+      </w:pPr>
+      <w:r>
+        <w:t>１</w:t>
+      </w:r>
+    </w:p>
+    <w:p>
+      <w:pPr>
+        <w:ind w:left="440"/>
+      </w:pPr>
       <w:r>
         <w:t>この省令は、行政不服審査法（平成二十六年法律第六十八号）の施行の日（平成二十八年四月一日）から施行する。</w:t>
       </w:r>
@@ -595,7 +529,7 @@
         <w:pStyle w:val="Heading1"/>
       </w:pPr>
       <w:r>
-        <w:t>附　則（令和元年五月七日厚生労働省令第一号）</w:t>
+        <w:t>附則（令和元年五月七日厚生労働省令第一号）</w:t>
       </w:r>
     </w:p>
     <w:p>
@@ -651,7 +585,7 @@
         <w:pStyle w:val="Heading1"/>
       </w:pPr>
       <w:r>
-        <w:t>附　則（令和元年一二月一三日厚生労働省令第八〇号）</w:t>
+        <w:t>附則（令和元年一二月一三日厚生労働省令第八〇号）</w:t>
       </w:r>
     </w:p>
     <w:p>
@@ -687,7 +621,7 @@
     </w:pPr>
     <w:r>
       <w:tab/>
-      <w:t>WeGov v0.1 - FTS141</w:t>
+      <w:t>WeGov v0.2 - FTS141</w:t>
     </w:r>
   </w:p>
 </w:ftr>
